--- a/2_Abstract/Abstract Gestione Biblioteca.docx
+++ b/2_Abstract/Abstract Gestione Biblioteca.docx
@@ -291,37 +291,59 @@
     <w:p>
       <w:pPr>
         <w:rPr>
-          <w:i/>
+          <w:iCs/>
+          <w:sz w:val="22"/>
+          <w:szCs w:val="14"/>
           <w:lang w:val="it-IT"/>
         </w:rPr>
       </w:pPr>
       <w:r>
         <w:rPr>
-          <w:i/>
-          <w:lang w:val="it-IT"/>
-        </w:rPr>
-        <w:t>Soluzioni e p</w:t>
+          <w:iCs/>
+          <w:sz w:val="22"/>
+          <w:szCs w:val="14"/>
+          <w:lang w:val="it-IT"/>
+        </w:rPr>
+        <w:t>Per</w:t>
       </w:r>
       <w:r>
         <w:rPr>
-          <w:i/>
-          <w:lang w:val="it-IT"/>
-        </w:rPr>
-        <w:t>rocessi</w:t>
+          <w:iCs/>
+          <w:sz w:val="22"/>
+          <w:szCs w:val="14"/>
+          <w:lang w:val="it-IT"/>
+        </w:rPr>
+        <w:t xml:space="preserve"> questo progetto sarà necessario avere un account amministratore per creare utenti e gestire i noleggi, e ci sarà bisogno di account per gli studenti che possono visualizzare tutti i libri e cercare tra loro quale gli interessa.</w:t>
       </w:r>
       <w:r>
         <w:rPr>
-          <w:i/>
-          <w:lang w:val="it-IT"/>
-        </w:rPr>
-        <w:t xml:space="preserve"> applicati nella risoluzione del problema, </w:t>
+          <w:iCs/>
+          <w:sz w:val="22"/>
+          <w:szCs w:val="14"/>
+          <w:lang w:val="it-IT"/>
+        </w:rPr>
+        <w:br/>
+        <w:t xml:space="preserve">Per realizzare il sito ho usato i principali linguaggi web, ossia HTML, CSS, PHP e </w:t>
       </w:r>
+      <w:proofErr w:type="spellStart"/>
       <w:r>
         <w:rPr>
-          <w:i/>
-          <w:lang w:val="it-IT"/>
-        </w:rPr>
-        <w:t>…</w:t>
+          <w:iCs/>
+          <w:sz w:val="22"/>
+          <w:szCs w:val="14"/>
+          <w:lang w:val="it-IT"/>
+        </w:rPr>
+        <w:t>Javascript</w:t>
+      </w:r>
+      <w:proofErr w:type="spellEnd"/>
+      <w:r>
+        <w:rPr>
+          <w:iCs/>
+          <w:sz w:val="22"/>
+          <w:szCs w:val="14"/>
+          <w:lang w:val="it-IT"/>
+        </w:rPr>
+        <w:t>.</w:t>
       </w:r>
     </w:p>
     <w:bookmarkEnd w:id="2"/>
@@ -368,23 +390,74 @@
     <w:p>
       <w:pPr>
         <w:rPr>
-          <w:i/>
+          <w:iCs/>
+          <w:sz w:val="22"/>
+          <w:szCs w:val="14"/>
           <w:lang w:val="it-IT"/>
         </w:rPr>
       </w:pPr>
       <w:r>
         <w:rPr>
-          <w:i/>
-          <w:lang w:val="it-IT"/>
-        </w:rPr>
-        <w:t xml:space="preserve">Breve analisi dei risultati ottenuti (obiettivi raggiunti, …), </w:t>
+          <w:iCs/>
+          <w:sz w:val="22"/>
+          <w:szCs w:val="14"/>
+          <w:lang w:val="it-IT"/>
+        </w:rPr>
+        <w:t>Sono</w:t>
       </w:r>
       <w:r>
         <w:rPr>
-          <w:i/>
-          <w:lang w:val="it-IT"/>
-        </w:rPr>
-        <w:t>…</w:t>
+          <w:iCs/>
+          <w:sz w:val="22"/>
+          <w:szCs w:val="14"/>
+          <w:lang w:val="it-IT"/>
+        </w:rPr>
+        <w:t xml:space="preserve"> riuscito a complementare la maggior parte degli obbiettivi</w:t>
+      </w:r>
+      <w:r>
+        <w:rPr>
+          <w:iCs/>
+          <w:sz w:val="22"/>
+          <w:szCs w:val="14"/>
+          <w:lang w:val="it-IT"/>
+        </w:rPr>
+        <w:t xml:space="preserve"> di questo progetto</w:t>
+      </w:r>
+      <w:r>
+        <w:rPr>
+          <w:iCs/>
+          <w:sz w:val="22"/>
+          <w:szCs w:val="14"/>
+          <w:lang w:val="it-IT"/>
+        </w:rPr>
+        <w:t>, quindi il risultato è stato un sito funzionante per la ricerca ed il noleggio dei libri</w:t>
+      </w:r>
+      <w:r>
+        <w:rPr>
+          <w:iCs/>
+          <w:sz w:val="22"/>
+          <w:szCs w:val="14"/>
+          <w:lang w:val="it-IT"/>
+        </w:rPr>
+        <w:t xml:space="preserve"> da parte degli studenti</w:t>
+      </w:r>
+      <w:r>
+        <w:rPr>
+          <w:iCs/>
+          <w:sz w:val="22"/>
+          <w:szCs w:val="14"/>
+          <w:lang w:val="it-IT"/>
+        </w:rPr>
+        <w:t xml:space="preserve"> </w:t>
+      </w:r>
+      <w:r>
+        <w:rPr>
+          <w:iCs/>
+          <w:sz w:val="22"/>
+          <w:szCs w:val="14"/>
+          <w:lang w:val="it-IT"/>
+        </w:rPr>
+        <w:t>con un account amministratore che può visualizzare tutti gli utenti, visualizzare e gestire tutti i noleggi e può creare nuovi utenti.</w:t>
       </w:r>
       <w:bookmarkStart w:id="4" w:name="_GoBack"/>
       <w:bookmarkEnd w:id="4"/>
